--- a/KRITERIA PROYEK WS.docx
+++ b/KRITERIA PROYEK WS.docx
@@ -438,6 +438,15 @@
         </w:rPr>
         <w:t xml:space="preserve"> </w:t>
       </w:r>
+      <w:r>
+        <w:rPr>
+          <w:rFonts w:ascii="Times New Roman" w:hAnsi="Times New Roman" w:cs="Times New Roman"/>
+          <w:color w:val="FF0000"/>
+          <w:sz w:val="24"/>
+          <w:szCs w:val="24"/>
+        </w:rPr>
+        <w:t>(AMAN)</w:t>
+      </w:r>
     </w:p>
     <w:p>
       <w:pPr>
@@ -931,15 +940,7 @@
           <w:sz w:val="24"/>
           <w:szCs w:val="24"/>
         </w:rPr>
-        <w:t>.</w:t>
-      </w:r>
-      <w:r>
-        <w:rPr>
-          <w:rFonts w:ascii="Times New Roman" w:hAnsi="Times New Roman" w:cs="Times New Roman"/>
-          <w:sz w:val="24"/>
-          <w:szCs w:val="24"/>
-        </w:rPr>
-        <w:t xml:space="preserve"> </w:t>
+        <w:t xml:space="preserve">. </w:t>
       </w:r>
       <w:r>
         <w:rPr>
